--- a/lab2/lab2.docx
+++ b/lab2/lab2.docx
@@ -552,19 +552,7 @@
         <w:rPr>
           <w:rFonts w:hint="eastAsia"/>
         </w:rPr>
-        <w:t xml:space="preserve">e server does not return the file, because it was not modified after </w:t>
-      </w:r>
-      <w:r>
-        <w:rPr>
-          <w:rFonts w:hint="eastAsia"/>
-        </w:rPr>
-        <w:t>Tue, 23 Sep 2003 05:35:00 GMT</w:t>
-      </w:r>
-      <w:r>
-        <w:rPr>
-          <w:rFonts w:hint="eastAsia"/>
-        </w:rPr>
-        <w:t xml:space="preserve"> and the Etag is same, which shows the file is same. It will use local copy instead of </w:t>
+        <w:t xml:space="preserve">e server does not return the file, because it was not modified after Tue, 23 Sep 2003 05:35:00 GMT and the Etag is same, which shows the file is same. It will use local copy instead of </w:t>
       </w:r>
       <w:r>
         <w:t>downloading</w:t>
@@ -595,19 +583,7 @@
         <w:rPr>
           <w:rFonts w:hint="eastAsia"/>
         </w:rPr>
-        <w:t xml:space="preserve">The Etag is </w:t>
-      </w:r>
-      <w:r>
-        <w:rPr>
-          <w:rFonts w:hint="eastAsia"/>
-        </w:rPr>
-        <w:t>1bfef-173-8f4ae900</w:t>
-      </w:r>
-      <w:r>
-        <w:rPr>
-          <w:rFonts w:hint="eastAsia"/>
-        </w:rPr>
-        <w:t>, which is same as the first GET request</w:t>
+        <w:t>The Etag is 1bfef-173-8f4ae900, which is same as the first GET request</w:t>
       </w:r>
       <w:r>
         <w:t>’</w:t>
@@ -672,6 +648,1540 @@
       <w:r>
         <w:tab/>
       </w:r>
+      <w:r>
+        <w:rPr>
+          <w:rFonts w:hint="eastAsia"/>
+        </w:rPr>
+        <w:t>Code:</w:t>
+      </w:r>
+    </w:p>
+    <w:tbl>
+      <w:tblPr>
+        <w:tblStyle w:val="af0"/>
+        <w:tblW w:w="0" w:type="auto"/>
+        <w:tblLook w:val="04A0" w:firstRow="1" w:lastRow="0" w:firstColumn="1" w:lastColumn="0" w:noHBand="0" w:noVBand="1"/>
+      </w:tblPr>
+      <w:tblGrid>
+        <w:gridCol w:w="8296"/>
+      </w:tblGrid>
+      <w:tr>
+        <w:tc>
+          <w:tcPr>
+            <w:tcW w:w="8296" w:type="dxa"/>
+            <w:shd w:val="clear" w:color="auto" w:fill="000000" w:themeFill="text1"/>
+          </w:tcPr>
+          <w:p>
+            <w:r>
+              <w:t xml:space="preserve">import </w:t>
+            </w:r>
+            <w:proofErr w:type="spellStart"/>
+            <w:r>
+              <w:t>argparse</w:t>
+            </w:r>
+            <w:proofErr w:type="spellEnd"/>
+            <w:r>
+              <w:br/>
+              <w:t>import random</w:t>
+            </w:r>
+            <w:r>
+              <w:br/>
+              <w:t>import socket</w:t>
+            </w:r>
+            <w:r>
+              <w:br/>
+              <w:t>import time</w:t>
+            </w:r>
+            <w:r>
+              <w:br/>
+              <w:t>from statistics import mean</w:t>
+            </w:r>
+            <w:r>
+              <w:br/>
+            </w:r>
+            <w:r>
+              <w:br/>
+              <w:t xml:space="preserve">def </w:t>
+            </w:r>
+            <w:proofErr w:type="spellStart"/>
+            <w:r>
+              <w:t>now_ms</w:t>
+            </w:r>
+            <w:proofErr w:type="spellEnd"/>
+            <w:r>
+              <w:t>():</w:t>
+            </w:r>
+            <w:r>
+              <w:br/>
+              <w:t xml:space="preserve">    return int(</w:t>
+            </w:r>
+            <w:proofErr w:type="spellStart"/>
+            <w:r>
+              <w:t>time.time</w:t>
+            </w:r>
+            <w:proofErr w:type="spellEnd"/>
+            <w:r>
+              <w:t>() * 1000)</w:t>
+            </w:r>
+            <w:r>
+              <w:br/>
+            </w:r>
+            <w:r>
+              <w:br/>
+              <w:t xml:space="preserve">parser = </w:t>
+            </w:r>
+            <w:proofErr w:type="spellStart"/>
+            <w:r>
+              <w:t>argparse.ArgumentParser</w:t>
+            </w:r>
+            <w:proofErr w:type="spellEnd"/>
+            <w:r>
+              <w:t>(description="UDP Ping Client")</w:t>
+            </w:r>
+            <w:r>
+              <w:br/>
+            </w:r>
+            <w:proofErr w:type="spellStart"/>
+            <w:r>
+              <w:t>parser.add_argument</w:t>
+            </w:r>
+            <w:proofErr w:type="spellEnd"/>
+            <w:r>
+              <w:t>("host", type=str, help="server host")</w:t>
+            </w:r>
+            <w:r>
+              <w:br/>
+            </w:r>
+            <w:proofErr w:type="spellStart"/>
+            <w:r>
+              <w:t>parser.add_argument</w:t>
+            </w:r>
+            <w:proofErr w:type="spellEnd"/>
+            <w:r>
+              <w:t>("port", type=int, help="server UDP port")</w:t>
+            </w:r>
+            <w:r>
+              <w:br/>
+            </w:r>
+            <w:proofErr w:type="spellStart"/>
+            <w:r>
+              <w:t>args</w:t>
+            </w:r>
+            <w:proofErr w:type="spellEnd"/>
+            <w:r>
+              <w:t xml:space="preserve"> = </w:t>
+            </w:r>
+            <w:proofErr w:type="spellStart"/>
+            <w:r>
+              <w:t>parser.parse_args</w:t>
+            </w:r>
+            <w:proofErr w:type="spellEnd"/>
+            <w:r>
+              <w:t>()</w:t>
+            </w:r>
+            <w:r>
+              <w:br/>
+            </w:r>
+            <w:proofErr w:type="spellStart"/>
+            <w:r>
+              <w:t>server_addr</w:t>
+            </w:r>
+            <w:proofErr w:type="spellEnd"/>
+            <w:r>
+              <w:t xml:space="preserve"> = (</w:t>
+            </w:r>
+            <w:proofErr w:type="spellStart"/>
+            <w:r>
+              <w:t>args.host</w:t>
+            </w:r>
+            <w:proofErr w:type="spellEnd"/>
+            <w:r>
+              <w:t xml:space="preserve">, </w:t>
+            </w:r>
+            <w:proofErr w:type="spellStart"/>
+            <w:r>
+              <w:t>args.port</w:t>
+            </w:r>
+            <w:proofErr w:type="spellEnd"/>
+            <w:r>
+              <w:t>)</w:t>
+            </w:r>
+            <w:r>
+              <w:br/>
+              <w:t xml:space="preserve">sock = </w:t>
+            </w:r>
+            <w:proofErr w:type="spellStart"/>
+            <w:r>
+              <w:t>socket.socket</w:t>
+            </w:r>
+            <w:proofErr w:type="spellEnd"/>
+            <w:r>
+              <w:t>(</w:t>
+            </w:r>
+            <w:proofErr w:type="spellStart"/>
+            <w:r>
+              <w:t>socket.AF_INET</w:t>
+            </w:r>
+            <w:proofErr w:type="spellEnd"/>
+            <w:r>
+              <w:t xml:space="preserve">, </w:t>
+            </w:r>
+            <w:proofErr w:type="spellStart"/>
+            <w:r>
+              <w:t>socket.SOCK_DGRAM</w:t>
+            </w:r>
+            <w:proofErr w:type="spellEnd"/>
+            <w:r>
+              <w:t>)</w:t>
+            </w:r>
+            <w:r>
+              <w:br/>
+            </w:r>
+            <w:proofErr w:type="spellStart"/>
+            <w:r>
+              <w:t>sock.settimeout</w:t>
+            </w:r>
+            <w:proofErr w:type="spellEnd"/>
+            <w:r>
+              <w:t>(0.6)</w:t>
+            </w:r>
+            <w:r>
+              <w:br/>
+            </w:r>
+            <w:r>
+              <w:br/>
+              <w:t xml:space="preserve">seq = </w:t>
+            </w:r>
+            <w:proofErr w:type="spellStart"/>
+            <w:r>
+              <w:t>random.randint</w:t>
+            </w:r>
+            <w:proofErr w:type="spellEnd"/>
+            <w:r>
+              <w:t>(40000, 50000)</w:t>
+            </w:r>
+            <w:r>
+              <w:br/>
+            </w:r>
+            <w:r>
+              <w:br/>
+              <w:t># count result</w:t>
+            </w:r>
+            <w:r>
+              <w:br/>
+            </w:r>
+            <w:proofErr w:type="spellStart"/>
+            <w:r>
+              <w:t>rtts_ms</w:t>
+            </w:r>
+            <w:proofErr w:type="spellEnd"/>
+            <w:r>
+              <w:t xml:space="preserve"> = []</w:t>
+            </w:r>
+            <w:r>
+              <w:br/>
+              <w:t>results = []</w:t>
+            </w:r>
+            <w:r>
+              <w:br/>
+            </w:r>
+            <w:proofErr w:type="spellStart"/>
+            <w:r>
+              <w:t>first_send_ms</w:t>
+            </w:r>
+            <w:proofErr w:type="spellEnd"/>
+            <w:r>
+              <w:t xml:space="preserve"> = None</w:t>
+            </w:r>
+            <w:r>
+              <w:br/>
+            </w:r>
+            <w:proofErr w:type="spellStart"/>
+            <w:r>
+              <w:t>end_time_ms</w:t>
+            </w:r>
+            <w:proofErr w:type="spellEnd"/>
+            <w:r>
+              <w:t xml:space="preserve"> = None</w:t>
+            </w:r>
+            <w:r>
+              <w:br/>
+              <w:t xml:space="preserve">for </w:t>
+            </w:r>
+            <w:proofErr w:type="spellStart"/>
+            <w:r>
+              <w:t>i</w:t>
+            </w:r>
+            <w:proofErr w:type="spellEnd"/>
+            <w:r>
+              <w:t xml:space="preserve"> in range(15):</w:t>
+            </w:r>
+            <w:r>
+              <w:br/>
+              <w:t xml:space="preserve">    </w:t>
+            </w:r>
+            <w:proofErr w:type="spellStart"/>
+            <w:r>
+              <w:t>send_timestamp_ms</w:t>
+            </w:r>
+            <w:proofErr w:type="spellEnd"/>
+            <w:r>
+              <w:t xml:space="preserve"> = </w:t>
+            </w:r>
+            <w:proofErr w:type="spellStart"/>
+            <w:r>
+              <w:t>now_ms</w:t>
+            </w:r>
+            <w:proofErr w:type="spellEnd"/>
+            <w:r>
+              <w:t>()</w:t>
+            </w:r>
+            <w:r>
+              <w:br/>
+              <w:t xml:space="preserve">    if </w:t>
+            </w:r>
+            <w:proofErr w:type="spellStart"/>
+            <w:r>
+              <w:t>first_send_ms</w:t>
+            </w:r>
+            <w:proofErr w:type="spellEnd"/>
+            <w:r>
+              <w:t xml:space="preserve"> is None:</w:t>
+            </w:r>
+            <w:r>
+              <w:br/>
+              <w:t xml:space="preserve">        </w:t>
+            </w:r>
+            <w:proofErr w:type="spellStart"/>
+            <w:r>
+              <w:t>first_send_ms</w:t>
+            </w:r>
+            <w:proofErr w:type="spellEnd"/>
+            <w:r>
+              <w:t xml:space="preserve"> = </w:t>
+            </w:r>
+            <w:proofErr w:type="spellStart"/>
+            <w:r>
+              <w:t>send_timestamp_ms</w:t>
+            </w:r>
+            <w:proofErr w:type="spellEnd"/>
+            <w:r>
+              <w:br/>
+              <w:t xml:space="preserve">    message = </w:t>
+            </w:r>
+            <w:proofErr w:type="spellStart"/>
+            <w:r>
+              <w:t>f"PING</w:t>
+            </w:r>
+            <w:proofErr w:type="spellEnd"/>
+            <w:r>
+              <w:t xml:space="preserve"> {seq} {</w:t>
+            </w:r>
+            <w:proofErr w:type="spellStart"/>
+            <w:r>
+              <w:t>send_timestamp_ms</w:t>
+            </w:r>
+            <w:proofErr w:type="spellEnd"/>
+            <w:r>
+              <w:t>}\r\n"</w:t>
+            </w:r>
+            <w:r>
+              <w:br/>
+              <w:t xml:space="preserve">    data = </w:t>
+            </w:r>
+            <w:proofErr w:type="spellStart"/>
+            <w:r>
+              <w:t>message.encode</w:t>
+            </w:r>
+            <w:proofErr w:type="spellEnd"/>
+            <w:r>
+              <w:t>("utf-8")</w:t>
+            </w:r>
+            <w:r>
+              <w:br/>
+              <w:t xml:space="preserve">    # receive</w:t>
+            </w:r>
+            <w:r>
+              <w:br/>
+              <w:t xml:space="preserve">    try:</w:t>
+            </w:r>
+            <w:r>
+              <w:br/>
+              <w:t xml:space="preserve">        </w:t>
+            </w:r>
+            <w:proofErr w:type="spellStart"/>
+            <w:r>
+              <w:t>sock.sendto</w:t>
+            </w:r>
+            <w:proofErr w:type="spellEnd"/>
+            <w:r>
+              <w:t xml:space="preserve">(data, </w:t>
+            </w:r>
+            <w:proofErr w:type="spellStart"/>
+            <w:r>
+              <w:t>server_addr</w:t>
+            </w:r>
+            <w:proofErr w:type="spellEnd"/>
+            <w:r>
+              <w:t>)</w:t>
+            </w:r>
+            <w:r>
+              <w:br/>
+              <w:t xml:space="preserve">        </w:t>
+            </w:r>
+            <w:proofErr w:type="spellStart"/>
+            <w:r>
+              <w:t>recv_data</w:t>
+            </w:r>
+            <w:proofErr w:type="spellEnd"/>
+            <w:r>
+              <w:t xml:space="preserve">, </w:t>
+            </w:r>
+            <w:proofErr w:type="spellStart"/>
+            <w:r>
+              <w:t>recv_addr</w:t>
+            </w:r>
+            <w:proofErr w:type="spellEnd"/>
+            <w:r>
+              <w:t xml:space="preserve"> = </w:t>
+            </w:r>
+            <w:proofErr w:type="spellStart"/>
+            <w:r>
+              <w:t>sock.recvfrom</w:t>
+            </w:r>
+            <w:proofErr w:type="spellEnd"/>
+            <w:r>
+              <w:t>(2048)</w:t>
+            </w:r>
+            <w:r>
+              <w:br/>
+              <w:t xml:space="preserve">        </w:t>
+            </w:r>
+            <w:proofErr w:type="spellStart"/>
+            <w:r>
+              <w:t>recv_time_ms</w:t>
+            </w:r>
+            <w:proofErr w:type="spellEnd"/>
+            <w:r>
+              <w:t xml:space="preserve"> = </w:t>
+            </w:r>
+            <w:proofErr w:type="spellStart"/>
+            <w:r>
+              <w:t>now_ms</w:t>
+            </w:r>
+            <w:proofErr w:type="spellEnd"/>
+            <w:r>
+              <w:t>()</w:t>
+            </w:r>
+            <w:r>
+              <w:br/>
+              <w:t xml:space="preserve">        </w:t>
+            </w:r>
+            <w:proofErr w:type="spellStart"/>
+            <w:r>
+              <w:t>rtt</w:t>
+            </w:r>
+            <w:proofErr w:type="spellEnd"/>
+            <w:r>
+              <w:t xml:space="preserve"> = </w:t>
+            </w:r>
+            <w:proofErr w:type="spellStart"/>
+            <w:r>
+              <w:t>recv_time_ms</w:t>
+            </w:r>
+            <w:proofErr w:type="spellEnd"/>
+            <w:r>
+              <w:t xml:space="preserve"> - </w:t>
+            </w:r>
+            <w:proofErr w:type="spellStart"/>
+            <w:r>
+              <w:t>send_timestamp_ms</w:t>
+            </w:r>
+            <w:proofErr w:type="spellEnd"/>
+            <w:r>
+              <w:br/>
+              <w:t xml:space="preserve">        clean = </w:t>
+            </w:r>
+            <w:proofErr w:type="spellStart"/>
+            <w:r>
+              <w:t>recv_data.rstrip</w:t>
+            </w:r>
+            <w:proofErr w:type="spellEnd"/>
+            <w:r>
+              <w:t>(b"\x00").decode("utf-8", errors="replace").strip()</w:t>
+            </w:r>
+            <w:r>
+              <w:br/>
+              <w:t xml:space="preserve">        </w:t>
+            </w:r>
+            <w:proofErr w:type="spellStart"/>
+            <w:r>
+              <w:t>rtts_ms.append</w:t>
+            </w:r>
+            <w:proofErr w:type="spellEnd"/>
+            <w:r>
+              <w:t>(</w:t>
+            </w:r>
+            <w:proofErr w:type="spellStart"/>
+            <w:r>
+              <w:t>rtt</w:t>
+            </w:r>
+            <w:proofErr w:type="spellEnd"/>
+            <w:r>
+              <w:t>)</w:t>
+            </w:r>
+            <w:r>
+              <w:br/>
+              <w:t xml:space="preserve">        </w:t>
+            </w:r>
+            <w:proofErr w:type="spellStart"/>
+            <w:r>
+              <w:t>results.append</w:t>
+            </w:r>
+            <w:proofErr w:type="spellEnd"/>
+            <w:r>
+              <w:t>(</w:t>
+            </w:r>
+            <w:proofErr w:type="spellStart"/>
+            <w:r>
+              <w:t>f"PING</w:t>
+            </w:r>
+            <w:proofErr w:type="spellEnd"/>
+            <w:r>
+              <w:t xml:space="preserve"> to {</w:t>
+            </w:r>
+            <w:proofErr w:type="spellStart"/>
+            <w:r>
+              <w:t>args.host</w:t>
+            </w:r>
+            <w:proofErr w:type="spellEnd"/>
+            <w:r>
+              <w:t xml:space="preserve">}, seq={seq}, </w:t>
+            </w:r>
+            <w:proofErr w:type="spellStart"/>
+            <w:r>
+              <w:t>rtt</w:t>
+            </w:r>
+            <w:proofErr w:type="spellEnd"/>
+            <w:r>
+              <w:t>={</w:t>
+            </w:r>
+            <w:proofErr w:type="spellStart"/>
+            <w:r>
+              <w:t>rtt</w:t>
+            </w:r>
+            <w:proofErr w:type="spellEnd"/>
+            <w:r>
+              <w:t xml:space="preserve">} </w:t>
+            </w:r>
+            <w:proofErr w:type="spellStart"/>
+            <w:r>
+              <w:t>ms</w:t>
+            </w:r>
+            <w:proofErr w:type="spellEnd"/>
+            <w:r>
+              <w:t>")</w:t>
+            </w:r>
+            <w:r>
+              <w:br/>
+              <w:t xml:space="preserve">    # lost</w:t>
+            </w:r>
+            <w:r>
+              <w:br/>
+              <w:t xml:space="preserve">    except </w:t>
+            </w:r>
+            <w:proofErr w:type="spellStart"/>
+            <w:r>
+              <w:t>socket.timeout</w:t>
+            </w:r>
+            <w:proofErr w:type="spellEnd"/>
+            <w:r>
+              <w:t>:</w:t>
+            </w:r>
+            <w:r>
+              <w:br/>
+            </w:r>
+            <w:r>
+              <w:lastRenderedPageBreak/>
+              <w:t xml:space="preserve">        </w:t>
+            </w:r>
+            <w:proofErr w:type="spellStart"/>
+            <w:r>
+              <w:t>results.append</w:t>
+            </w:r>
+            <w:proofErr w:type="spellEnd"/>
+            <w:r>
+              <w:t>(</w:t>
+            </w:r>
+            <w:proofErr w:type="spellStart"/>
+            <w:r>
+              <w:t>f"PING</w:t>
+            </w:r>
+            <w:proofErr w:type="spellEnd"/>
+            <w:r>
+              <w:t xml:space="preserve"> to {</w:t>
+            </w:r>
+            <w:proofErr w:type="spellStart"/>
+            <w:r>
+              <w:t>args.host</w:t>
+            </w:r>
+            <w:proofErr w:type="spellEnd"/>
+            <w:r>
+              <w:t xml:space="preserve">}, seq={seq}, </w:t>
+            </w:r>
+            <w:proofErr w:type="spellStart"/>
+            <w:r>
+              <w:t>rtt</w:t>
+            </w:r>
+            <w:proofErr w:type="spellEnd"/>
+            <w:r>
+              <w:t>=timeout")</w:t>
+            </w:r>
+            <w:r>
+              <w:br/>
+              <w:t xml:space="preserve">    </w:t>
+            </w:r>
+            <w:proofErr w:type="spellStart"/>
+            <w:r>
+              <w:t>end_time_ms</w:t>
+            </w:r>
+            <w:proofErr w:type="spellEnd"/>
+            <w:r>
+              <w:t xml:space="preserve"> = </w:t>
+            </w:r>
+            <w:proofErr w:type="spellStart"/>
+            <w:r>
+              <w:t>now_ms</w:t>
+            </w:r>
+            <w:proofErr w:type="spellEnd"/>
+            <w:r>
+              <w:t>()</w:t>
+            </w:r>
+            <w:r>
+              <w:br/>
+              <w:t xml:space="preserve">    seq += 1</w:t>
+            </w:r>
+            <w:r>
+              <w:br/>
+            </w:r>
+            <w:proofErr w:type="spellStart"/>
+            <w:r>
+              <w:t>sock.close</w:t>
+            </w:r>
+            <w:proofErr w:type="spellEnd"/>
+            <w:r>
+              <w:t>()</w:t>
+            </w:r>
+            <w:r>
+              <w:br/>
+              <w:t>for line in results:</w:t>
+            </w:r>
+            <w:r>
+              <w:br/>
+              <w:t xml:space="preserve">    print(line)</w:t>
+            </w:r>
+            <w:r>
+              <w:br/>
+              <w:t xml:space="preserve">received = </w:t>
+            </w:r>
+            <w:proofErr w:type="spellStart"/>
+            <w:r>
+              <w:t>len</w:t>
+            </w:r>
+            <w:proofErr w:type="spellEnd"/>
+            <w:r>
+              <w:t>(</w:t>
+            </w:r>
+            <w:proofErr w:type="spellStart"/>
+            <w:r>
+              <w:t>rtts_ms</w:t>
+            </w:r>
+            <w:proofErr w:type="spellEnd"/>
+            <w:r>
+              <w:t>)</w:t>
+            </w:r>
+            <w:r>
+              <w:br/>
+              <w:t>lost = 15 - received</w:t>
+            </w:r>
+            <w:r>
+              <w:br/>
+            </w:r>
+            <w:proofErr w:type="spellStart"/>
+            <w:r>
+              <w:t>packet_loss_pct</w:t>
+            </w:r>
+            <w:proofErr w:type="spellEnd"/>
+            <w:r>
+              <w:t xml:space="preserve"> = (lost / 15) * 100.0</w:t>
+            </w:r>
+            <w:r>
+              <w:br/>
+              <w:t>if received &gt;= 1:</w:t>
+            </w:r>
+            <w:r>
+              <w:br/>
+              <w:t xml:space="preserve">    </w:t>
+            </w:r>
+            <w:proofErr w:type="spellStart"/>
+            <w:r>
+              <w:t>min_rtt</w:t>
+            </w:r>
+            <w:proofErr w:type="spellEnd"/>
+            <w:r>
+              <w:t xml:space="preserve"> = min(</w:t>
+            </w:r>
+            <w:proofErr w:type="spellStart"/>
+            <w:r>
+              <w:t>rtts_ms</w:t>
+            </w:r>
+            <w:proofErr w:type="spellEnd"/>
+            <w:r>
+              <w:t>)</w:t>
+            </w:r>
+            <w:r>
+              <w:br/>
+              <w:t xml:space="preserve">    </w:t>
+            </w:r>
+            <w:proofErr w:type="spellStart"/>
+            <w:r>
+              <w:t>max_rtt</w:t>
+            </w:r>
+            <w:proofErr w:type="spellEnd"/>
+            <w:r>
+              <w:t xml:space="preserve"> = max(</w:t>
+            </w:r>
+            <w:proofErr w:type="spellStart"/>
+            <w:r>
+              <w:t>rtts_ms</w:t>
+            </w:r>
+            <w:proofErr w:type="spellEnd"/>
+            <w:r>
+              <w:t>)</w:t>
+            </w:r>
+            <w:r>
+              <w:br/>
+              <w:t xml:space="preserve">    </w:t>
+            </w:r>
+            <w:proofErr w:type="spellStart"/>
+            <w:r>
+              <w:t>avg_rtt</w:t>
+            </w:r>
+            <w:proofErr w:type="spellEnd"/>
+            <w:r>
+              <w:t xml:space="preserve"> = int(round(mean(</w:t>
+            </w:r>
+            <w:proofErr w:type="spellStart"/>
+            <w:r>
+              <w:t>rtts_ms</w:t>
+            </w:r>
+            <w:proofErr w:type="spellEnd"/>
+            <w:r>
+              <w:t>)))</w:t>
+            </w:r>
+            <w:r>
+              <w:br/>
+              <w:t>else:</w:t>
+            </w:r>
+            <w:r>
+              <w:br/>
+              <w:t xml:space="preserve">    </w:t>
+            </w:r>
+            <w:proofErr w:type="spellStart"/>
+            <w:r>
+              <w:t>min_rtt</w:t>
+            </w:r>
+            <w:proofErr w:type="spellEnd"/>
+            <w:r>
+              <w:t xml:space="preserve"> = </w:t>
+            </w:r>
+            <w:proofErr w:type="spellStart"/>
+            <w:r>
+              <w:t>max_rtt</w:t>
+            </w:r>
+            <w:proofErr w:type="spellEnd"/>
+            <w:r>
+              <w:t xml:space="preserve"> = </w:t>
+            </w:r>
+            <w:proofErr w:type="spellStart"/>
+            <w:r>
+              <w:t>avg_rtt</w:t>
+            </w:r>
+            <w:proofErr w:type="spellEnd"/>
+            <w:r>
+              <w:t xml:space="preserve"> = None</w:t>
+            </w:r>
+            <w:r>
+              <w:br/>
+              <w:t xml:space="preserve">if </w:t>
+            </w:r>
+            <w:proofErr w:type="spellStart"/>
+            <w:r>
+              <w:t>first_send_ms</w:t>
+            </w:r>
+            <w:proofErr w:type="spellEnd"/>
+            <w:r>
+              <w:t xml:space="preserve"> is not None and </w:t>
+            </w:r>
+            <w:proofErr w:type="spellStart"/>
+            <w:r>
+              <w:t>end_time_ms</w:t>
+            </w:r>
+            <w:proofErr w:type="spellEnd"/>
+            <w:r>
+              <w:t xml:space="preserve"> is not None:</w:t>
+            </w:r>
+            <w:r>
+              <w:br/>
+              <w:t xml:space="preserve">    </w:t>
+            </w:r>
+            <w:proofErr w:type="spellStart"/>
+            <w:r>
+              <w:t>total_tx_ms</w:t>
+            </w:r>
+            <w:proofErr w:type="spellEnd"/>
+            <w:r>
+              <w:t xml:space="preserve"> = </w:t>
+            </w:r>
+            <w:proofErr w:type="spellStart"/>
+            <w:r>
+              <w:t>end_time_ms</w:t>
+            </w:r>
+            <w:proofErr w:type="spellEnd"/>
+            <w:r>
+              <w:t xml:space="preserve"> - </w:t>
+            </w:r>
+            <w:proofErr w:type="spellStart"/>
+            <w:r>
+              <w:t>first_send_ms</w:t>
+            </w:r>
+            <w:proofErr w:type="spellEnd"/>
+            <w:r>
+              <w:br/>
+              <w:t>else:</w:t>
+            </w:r>
+            <w:r>
+              <w:br/>
+              <w:t xml:space="preserve">    </w:t>
+            </w:r>
+            <w:proofErr w:type="spellStart"/>
+            <w:r>
+              <w:t>total_tx_ms</w:t>
+            </w:r>
+            <w:proofErr w:type="spellEnd"/>
+            <w:r>
+              <w:t xml:space="preserve"> = 0</w:t>
+            </w:r>
+            <w:r>
+              <w:br/>
+              <w:t>if received &gt;= 2:</w:t>
+            </w:r>
+            <w:r>
+              <w:br/>
+              <w:t xml:space="preserve">    diffs = [abs(</w:t>
+            </w:r>
+            <w:proofErr w:type="spellStart"/>
+            <w:r>
+              <w:t>rtts_ms</w:t>
+            </w:r>
+            <w:proofErr w:type="spellEnd"/>
+            <w:r>
+              <w:t>[</w:t>
+            </w:r>
+            <w:proofErr w:type="spellStart"/>
+            <w:r>
+              <w:t>i</w:t>
+            </w:r>
+            <w:proofErr w:type="spellEnd"/>
+            <w:r>
+              <w:t xml:space="preserve">] - </w:t>
+            </w:r>
+            <w:proofErr w:type="spellStart"/>
+            <w:r>
+              <w:t>rtts_ms</w:t>
+            </w:r>
+            <w:proofErr w:type="spellEnd"/>
+            <w:r>
+              <w:t>[</w:t>
+            </w:r>
+            <w:proofErr w:type="spellStart"/>
+            <w:r>
+              <w:t>i</w:t>
+            </w:r>
+            <w:proofErr w:type="spellEnd"/>
+            <w:r>
+              <w:t xml:space="preserve"> - 1]) for </w:t>
+            </w:r>
+            <w:proofErr w:type="spellStart"/>
+            <w:r>
+              <w:t>i</w:t>
+            </w:r>
+            <w:proofErr w:type="spellEnd"/>
+            <w:r>
+              <w:t xml:space="preserve"> in range(1, received)]</w:t>
+            </w:r>
+            <w:r>
+              <w:br/>
+              <w:t xml:space="preserve">    jitter = sum(diffs) / (received - 1)</w:t>
+            </w:r>
+            <w:r>
+              <w:br/>
+              <w:t xml:space="preserve">    jitter = int(round(jitter))</w:t>
+            </w:r>
+            <w:r>
+              <w:br/>
+              <w:t>else:</w:t>
+            </w:r>
+            <w:r>
+              <w:br/>
+              <w:t xml:space="preserve">    jitter = None</w:t>
+            </w:r>
+            <w:r>
+              <w:br/>
+              <w:t>print(f"\</w:t>
+            </w:r>
+            <w:proofErr w:type="spellStart"/>
+            <w:r>
+              <w:t>nPacket</w:t>
+            </w:r>
+            <w:proofErr w:type="spellEnd"/>
+            <w:r>
+              <w:t xml:space="preserve"> loss: {int(round(</w:t>
+            </w:r>
+            <w:proofErr w:type="spellStart"/>
+            <w:r>
+              <w:t>packet_loss_pct</w:t>
+            </w:r>
+            <w:proofErr w:type="spellEnd"/>
+            <w:r>
+              <w:t>))}%")</w:t>
+            </w:r>
+            <w:r>
+              <w:br/>
+              <w:t>if received &gt;= 1:</w:t>
+            </w:r>
+            <w:r>
+              <w:br/>
+              <w:t xml:space="preserve">    print(</w:t>
+            </w:r>
+            <w:proofErr w:type="spellStart"/>
+            <w:r>
+              <w:t>f"Minimum</w:t>
+            </w:r>
+            <w:proofErr w:type="spellEnd"/>
+            <w:r>
+              <w:t xml:space="preserve"> RTT: {</w:t>
+            </w:r>
+            <w:proofErr w:type="spellStart"/>
+            <w:r>
+              <w:t>min_rtt</w:t>
+            </w:r>
+            <w:proofErr w:type="spellEnd"/>
+            <w:r>
+              <w:t xml:space="preserve">} </w:t>
+            </w:r>
+            <w:proofErr w:type="spellStart"/>
+            <w:r>
+              <w:t>ms</w:t>
+            </w:r>
+            <w:proofErr w:type="spellEnd"/>
+            <w:r>
+              <w:t>, Maximum RTT: {</w:t>
+            </w:r>
+            <w:proofErr w:type="spellStart"/>
+            <w:r>
+              <w:t>max_rtt</w:t>
+            </w:r>
+            <w:proofErr w:type="spellEnd"/>
+            <w:r>
+              <w:t xml:space="preserve">} </w:t>
+            </w:r>
+            <w:proofErr w:type="spellStart"/>
+            <w:r>
+              <w:t>ms</w:t>
+            </w:r>
+            <w:proofErr w:type="spellEnd"/>
+            <w:r>
+              <w:t>, Average RTT: {</w:t>
+            </w:r>
+            <w:proofErr w:type="spellStart"/>
+            <w:r>
+              <w:t>avg_rtt</w:t>
+            </w:r>
+            <w:proofErr w:type="spellEnd"/>
+            <w:r>
+              <w:t xml:space="preserve">} </w:t>
+            </w:r>
+            <w:proofErr w:type="spellStart"/>
+            <w:r>
+              <w:t>ms</w:t>
+            </w:r>
+            <w:proofErr w:type="spellEnd"/>
+            <w:r>
+              <w:t>")</w:t>
+            </w:r>
+            <w:r>
+              <w:br/>
+              <w:t>else:</w:t>
+            </w:r>
+            <w:r>
+              <w:br/>
+              <w:t xml:space="preserve">    print("Minimum RTT: N/A, Maximum RTT: N/A, Average RTT: N/A")</w:t>
+            </w:r>
+            <w:r>
+              <w:br/>
+              <w:t>print(</w:t>
+            </w:r>
+            <w:proofErr w:type="spellStart"/>
+            <w:r>
+              <w:t>f"Total</w:t>
+            </w:r>
+            <w:proofErr w:type="spellEnd"/>
+            <w:r>
+              <w:t xml:space="preserve"> transmission time: {</w:t>
+            </w:r>
+            <w:proofErr w:type="spellStart"/>
+            <w:r>
+              <w:t>total_tx_ms</w:t>
+            </w:r>
+            <w:proofErr w:type="spellEnd"/>
+            <w:r>
+              <w:t xml:space="preserve">} </w:t>
+            </w:r>
+            <w:proofErr w:type="spellStart"/>
+            <w:r>
+              <w:t>ms</w:t>
+            </w:r>
+            <w:proofErr w:type="spellEnd"/>
+            <w:r>
+              <w:t>")</w:t>
+            </w:r>
+            <w:r>
+              <w:br/>
+              <w:t>if jitter is not None:</w:t>
+            </w:r>
+            <w:r>
+              <w:br/>
+              <w:t xml:space="preserve">    print(</w:t>
+            </w:r>
+            <w:proofErr w:type="spellStart"/>
+            <w:r>
+              <w:t>f"Jitter</w:t>
+            </w:r>
+            <w:proofErr w:type="spellEnd"/>
+            <w:r>
+              <w:t xml:space="preserve">: {jitter} </w:t>
+            </w:r>
+            <w:proofErr w:type="spellStart"/>
+            <w:r>
+              <w:t>ms</w:t>
+            </w:r>
+            <w:proofErr w:type="spellEnd"/>
+            <w:r>
+              <w:t>")</w:t>
+            </w:r>
+            <w:r>
+              <w:br/>
+              <w:t>else:</w:t>
+            </w:r>
+            <w:r>
+              <w:br/>
+              <w:t xml:space="preserve">    print("Jitter: N/A")</w:t>
+            </w:r>
+          </w:p>
+          <w:p>
+            <w:pPr>
+              <w:rPr>
+                <w:rFonts w:hint="eastAsia"/>
+              </w:rPr>
+            </w:pPr>
+          </w:p>
+        </w:tc>
+      </w:tr>
+    </w:tbl>
+    <w:p/>
+    <w:p>
+      <w:r>
+        <w:rPr>
+          <w:rFonts w:hint="eastAsia"/>
+        </w:rPr>
+        <w:t>Client Result:</w:t>
+      </w:r>
+    </w:p>
+    <w:p>
+      <w:r>
+        <w:t>z5641211@vx08:~/Desktop/UNSW-COMP-9331/lab2$ python3 PingClient.py 127.0.0.1 9000</w:t>
+      </w:r>
+      <w:r>
+        <w:br/>
+        <w:t xml:space="preserve">PING to 127.0.0.1, seq=46419, </w:t>
+      </w:r>
+      <w:proofErr w:type="spellStart"/>
+      <w:r>
+        <w:t>rtt</w:t>
+      </w:r>
+      <w:proofErr w:type="spellEnd"/>
+      <w:r>
+        <w:t xml:space="preserve">=19 </w:t>
+      </w:r>
+      <w:proofErr w:type="spellStart"/>
+      <w:r>
+        <w:t>ms</w:t>
+      </w:r>
+      <w:proofErr w:type="spellEnd"/>
+      <w:r>
+        <w:br/>
+      </w:r>
+      <w:r>
+        <w:lastRenderedPageBreak/>
+        <w:t xml:space="preserve">PING to 127.0.0.1, seq=46420, </w:t>
+      </w:r>
+      <w:proofErr w:type="spellStart"/>
+      <w:r>
+        <w:t>rtt</w:t>
+      </w:r>
+      <w:proofErr w:type="spellEnd"/>
+      <w:r>
+        <w:t>=timeout</w:t>
+      </w:r>
+      <w:r>
+        <w:br/>
+        <w:t xml:space="preserve">PING to 127.0.0.1, seq=46421, </w:t>
+      </w:r>
+      <w:proofErr w:type="spellStart"/>
+      <w:r>
+        <w:t>rtt</w:t>
+      </w:r>
+      <w:proofErr w:type="spellEnd"/>
+      <w:r>
+        <w:t xml:space="preserve">=6 </w:t>
+      </w:r>
+      <w:proofErr w:type="spellStart"/>
+      <w:r>
+        <w:t>ms</w:t>
+      </w:r>
+      <w:proofErr w:type="spellEnd"/>
+      <w:r>
+        <w:br/>
+        <w:t xml:space="preserve">PING to 127.0.0.1, seq=46422, </w:t>
+      </w:r>
+      <w:proofErr w:type="spellStart"/>
+      <w:r>
+        <w:t>rtt</w:t>
+      </w:r>
+      <w:proofErr w:type="spellEnd"/>
+      <w:r>
+        <w:t>=timeout</w:t>
+      </w:r>
+      <w:r>
+        <w:br/>
+        <w:t xml:space="preserve">PING to 127.0.0.1, seq=46423, </w:t>
+      </w:r>
+      <w:proofErr w:type="spellStart"/>
+      <w:r>
+        <w:t>rtt</w:t>
+      </w:r>
+      <w:proofErr w:type="spellEnd"/>
+      <w:r>
+        <w:t xml:space="preserve">=119 </w:t>
+      </w:r>
+      <w:proofErr w:type="spellStart"/>
+      <w:r>
+        <w:t>ms</w:t>
+      </w:r>
+      <w:proofErr w:type="spellEnd"/>
+      <w:r>
+        <w:br/>
+        <w:t xml:space="preserve">PING to 127.0.0.1, seq=46424, </w:t>
+      </w:r>
+      <w:proofErr w:type="spellStart"/>
+      <w:r>
+        <w:t>rtt</w:t>
+      </w:r>
+      <w:proofErr w:type="spellEnd"/>
+      <w:r>
+        <w:t xml:space="preserve">=27 </w:t>
+      </w:r>
+      <w:proofErr w:type="spellStart"/>
+      <w:r>
+        <w:t>ms</w:t>
+      </w:r>
+      <w:proofErr w:type="spellEnd"/>
+      <w:r>
+        <w:br/>
+        <w:t xml:space="preserve">PING to 127.0.0.1, seq=46425, </w:t>
+      </w:r>
+      <w:proofErr w:type="spellStart"/>
+      <w:r>
+        <w:t>rtt</w:t>
+      </w:r>
+      <w:proofErr w:type="spellEnd"/>
+      <w:r>
+        <w:t>=timeout</w:t>
+      </w:r>
+      <w:r>
+        <w:br/>
+        <w:t xml:space="preserve">PING to 127.0.0.1, seq=46426, </w:t>
+      </w:r>
+      <w:proofErr w:type="spellStart"/>
+      <w:r>
+        <w:t>rtt</w:t>
+      </w:r>
+      <w:proofErr w:type="spellEnd"/>
+      <w:r>
+        <w:t xml:space="preserve">=99 </w:t>
+      </w:r>
+      <w:proofErr w:type="spellStart"/>
+      <w:r>
+        <w:t>ms</w:t>
+      </w:r>
+      <w:proofErr w:type="spellEnd"/>
+      <w:r>
+        <w:br/>
+        <w:t xml:space="preserve">PING to 127.0.0.1, seq=46427, </w:t>
+      </w:r>
+      <w:proofErr w:type="spellStart"/>
+      <w:r>
+        <w:t>rtt</w:t>
+      </w:r>
+      <w:proofErr w:type="spellEnd"/>
+      <w:r>
+        <w:t xml:space="preserve">=180 </w:t>
+      </w:r>
+      <w:proofErr w:type="spellStart"/>
+      <w:r>
+        <w:t>ms</w:t>
+      </w:r>
+      <w:proofErr w:type="spellEnd"/>
+      <w:r>
+        <w:br/>
+        <w:t xml:space="preserve">PING to 127.0.0.1, seq=46428, </w:t>
+      </w:r>
+      <w:proofErr w:type="spellStart"/>
+      <w:r>
+        <w:t>rtt</w:t>
+      </w:r>
+      <w:proofErr w:type="spellEnd"/>
+      <w:r>
+        <w:t>=timeout</w:t>
+      </w:r>
+      <w:r>
+        <w:br/>
+        <w:t xml:space="preserve">PING to 127.0.0.1, seq=46429, </w:t>
+      </w:r>
+      <w:proofErr w:type="spellStart"/>
+      <w:r>
+        <w:t>rtt</w:t>
+      </w:r>
+      <w:proofErr w:type="spellEnd"/>
+      <w:r>
+        <w:t xml:space="preserve">=146 </w:t>
+      </w:r>
+      <w:proofErr w:type="spellStart"/>
+      <w:r>
+        <w:t>ms</w:t>
+      </w:r>
+      <w:proofErr w:type="spellEnd"/>
+      <w:r>
+        <w:br/>
+        <w:t xml:space="preserve">PING to 127.0.0.1, seq=46430, </w:t>
+      </w:r>
+      <w:proofErr w:type="spellStart"/>
+      <w:r>
+        <w:t>rtt</w:t>
+      </w:r>
+      <w:proofErr w:type="spellEnd"/>
+      <w:r>
+        <w:t xml:space="preserve">=92 </w:t>
+      </w:r>
+      <w:proofErr w:type="spellStart"/>
+      <w:r>
+        <w:t>ms</w:t>
+      </w:r>
+      <w:proofErr w:type="spellEnd"/>
+      <w:r>
+        <w:br/>
+        <w:t xml:space="preserve">PING to 127.0.0.1, seq=46431, </w:t>
+      </w:r>
+      <w:proofErr w:type="spellStart"/>
+      <w:r>
+        <w:t>rtt</w:t>
+      </w:r>
+      <w:proofErr w:type="spellEnd"/>
+      <w:r>
+        <w:t xml:space="preserve">=157 </w:t>
+      </w:r>
+      <w:proofErr w:type="spellStart"/>
+      <w:r>
+        <w:t>ms</w:t>
+      </w:r>
+      <w:proofErr w:type="spellEnd"/>
+      <w:r>
+        <w:br/>
+        <w:t xml:space="preserve">PING to 127.0.0.1, seq=46432, </w:t>
+      </w:r>
+      <w:proofErr w:type="spellStart"/>
+      <w:r>
+        <w:t>rtt</w:t>
+      </w:r>
+      <w:proofErr w:type="spellEnd"/>
+      <w:r>
+        <w:t xml:space="preserve">=99 </w:t>
+      </w:r>
+      <w:proofErr w:type="spellStart"/>
+      <w:r>
+        <w:t>ms</w:t>
+      </w:r>
+      <w:proofErr w:type="spellEnd"/>
+      <w:r>
+        <w:br/>
+        <w:t xml:space="preserve">PING to 127.0.0.1, seq=46433, </w:t>
+      </w:r>
+      <w:proofErr w:type="spellStart"/>
+      <w:r>
+        <w:t>rtt</w:t>
+      </w:r>
+      <w:proofErr w:type="spellEnd"/>
+      <w:r>
+        <w:t xml:space="preserve">=20 </w:t>
+      </w:r>
+      <w:proofErr w:type="spellStart"/>
+      <w:r>
+        <w:t>ms</w:t>
+      </w:r>
+      <w:proofErr w:type="spellEnd"/>
+      <w:r>
+        <w:br/>
+      </w:r>
+      <w:r>
+        <w:br/>
+        <w:t>Packet loss: 27%</w:t>
+      </w:r>
+      <w:r>
+        <w:br/>
+        <w:t xml:space="preserve">Minimum RTT: 6 </w:t>
+      </w:r>
+      <w:proofErr w:type="spellStart"/>
+      <w:r>
+        <w:t>ms</w:t>
+      </w:r>
+      <w:proofErr w:type="spellEnd"/>
+      <w:r>
+        <w:t xml:space="preserve">, Maximum RTT: 180 </w:t>
+      </w:r>
+      <w:proofErr w:type="spellStart"/>
+      <w:r>
+        <w:t>ms</w:t>
+      </w:r>
+      <w:proofErr w:type="spellEnd"/>
+      <w:r>
+        <w:t xml:space="preserve">, Average RTT: 88 </w:t>
+      </w:r>
+      <w:proofErr w:type="spellStart"/>
+      <w:r>
+        <w:t>ms</w:t>
+      </w:r>
+      <w:proofErr w:type="spellEnd"/>
+      <w:r>
+        <w:br/>
+        <w:t xml:space="preserve">Total transmission time: 3367 </w:t>
+      </w:r>
+      <w:proofErr w:type="spellStart"/>
+      <w:r>
+        <w:t>ms</w:t>
+      </w:r>
+      <w:proofErr w:type="spellEnd"/>
+      <w:r>
+        <w:br/>
+        <w:t xml:space="preserve">Jitter: 66 </w:t>
+      </w:r>
+      <w:proofErr w:type="spellStart"/>
+      <w:r>
+        <w:t>ms</w:t>
+      </w:r>
+      <w:proofErr w:type="spellEnd"/>
+    </w:p>
+    <w:p/>
+    <w:p>
+      <w:r>
+        <w:rPr>
+          <w:rFonts w:hint="eastAsia"/>
+        </w:rPr>
+        <w:t>Server Result:</w:t>
+      </w:r>
+    </w:p>
+    <w:p>
+      <w:r>
+        <w:t xml:space="preserve">z5641211@vx08:~/Desktop/UNSW-COMP-9331/lab2$ </w:t>
+      </w:r>
+      <w:proofErr w:type="spellStart"/>
+      <w:r>
+        <w:t>javac</w:t>
+      </w:r>
+      <w:proofErr w:type="spellEnd"/>
+      <w:r>
+        <w:t xml:space="preserve"> PingServer.java </w:t>
+      </w:r>
+      <w:r>
+        <w:br/>
+        <w:t xml:space="preserve">z5641211@vx08:~/Desktop/UNSW-COMP-9331/lab2$ java </w:t>
+      </w:r>
+      <w:proofErr w:type="spellStart"/>
+      <w:r>
+        <w:t>PingServer</w:t>
+      </w:r>
+      <w:proofErr w:type="spellEnd"/>
+      <w:r>
+        <w:t xml:space="preserve"> 9000</w:t>
+      </w:r>
+      <w:r>
+        <w:br/>
+        <w:t>Received from 127.0.0.1: PING 46419 1759787383906</w:t>
+      </w:r>
+      <w:r>
+        <w:br/>
+        <w:t xml:space="preserve">   Reply sent.</w:t>
+      </w:r>
+      <w:r>
+        <w:br/>
+        <w:t>Received from 127.0.0.1: PING 46420 1759787383925</w:t>
+      </w:r>
+      <w:r>
+        <w:br/>
+        <w:t xml:space="preserve">   Reply not sent.</w:t>
+      </w:r>
+      <w:r>
+        <w:br/>
+        <w:t>Received from 127.0.0.1: PING 46421 1759787384525</w:t>
+      </w:r>
+      <w:r>
+        <w:br/>
+        <w:t xml:space="preserve">   Reply sent.</w:t>
+      </w:r>
+      <w:r>
+        <w:br/>
+        <w:t>Received from 127.0.0.1: PING 46422 1759787384531</w:t>
+      </w:r>
+      <w:r>
+        <w:br/>
+        <w:t xml:space="preserve">   Reply not sent.</w:t>
+      </w:r>
+      <w:r>
+        <w:br/>
+        <w:t>Received from 127.0.0.1: PING 46423 1759787385132</w:t>
+      </w:r>
+      <w:r>
+        <w:br/>
+        <w:t xml:space="preserve">   Reply sent.</w:t>
+      </w:r>
+      <w:r>
+        <w:br/>
+        <w:t>Received from 127.0.0.1: PING 46424 1759787385251</w:t>
+      </w:r>
+      <w:r>
+        <w:br/>
+        <w:t xml:space="preserve">   Reply sent.</w:t>
+      </w:r>
+      <w:r>
+        <w:br/>
+        <w:t>Received from 127.0.0.1: PING 46425 1759787385278</w:t>
+      </w:r>
+      <w:r>
+        <w:br/>
+        <w:t xml:space="preserve">   Reply not sent.</w:t>
+      </w:r>
+      <w:r>
+        <w:br/>
+      </w:r>
+      <w:r>
+        <w:lastRenderedPageBreak/>
+        <w:t>Received from 127.0.0.1: PING 46426 1759787385879</w:t>
+      </w:r>
+      <w:r>
+        <w:br/>
+        <w:t xml:space="preserve">   Reply sent.</w:t>
+      </w:r>
+      <w:r>
+        <w:br/>
+        <w:t>Received from 127.0.0.1: PING 46427 1759787385978</w:t>
+      </w:r>
+      <w:r>
+        <w:br/>
+        <w:t xml:space="preserve">   Reply sent.</w:t>
+      </w:r>
+      <w:r>
+        <w:br/>
+        <w:t>Received from 127.0.0.1: PING 46428 1759787386158</w:t>
+      </w:r>
+      <w:r>
+        <w:br/>
+        <w:t xml:space="preserve">   Reply not sent.</w:t>
+      </w:r>
+      <w:r>
+        <w:br/>
+        <w:t>Received from 127.0.0.1: PING 46429 1759787386759</w:t>
+      </w:r>
+      <w:r>
+        <w:br/>
+        <w:t xml:space="preserve">   Reply sent.</w:t>
+      </w:r>
+      <w:r>
+        <w:br/>
+        <w:t>Received from 127.0.0.1: PING 46430 1759787386905</w:t>
+      </w:r>
+      <w:r>
+        <w:br/>
+        <w:t xml:space="preserve">   Reply sent.</w:t>
+      </w:r>
+      <w:r>
+        <w:br/>
+        <w:t>Received from 127.0.0.1: PING 46431 1759787386997</w:t>
+      </w:r>
+      <w:r>
+        <w:br/>
+        <w:t xml:space="preserve">   Reply sent.</w:t>
+      </w:r>
+      <w:r>
+        <w:br/>
+        <w:t>Received from 127.0.0.1: PING 46432 1759787387154</w:t>
+      </w:r>
+      <w:r>
+        <w:br/>
+        <w:t xml:space="preserve">   Reply sent.</w:t>
+      </w:r>
+      <w:r>
+        <w:br/>
+        <w:t>Received from 127.0.0.1: PING 46433 1759787387253</w:t>
+      </w:r>
+      <w:r>
+        <w:br/>
+        <w:t xml:space="preserve">   Reply sent.</w:t>
+      </w:r>
+    </w:p>
+    <w:p/>
+    <w:p>
+      <w:r>
+        <w:rPr>
+          <w:rFonts w:hint="eastAsia"/>
+        </w:rPr>
+        <w:t>All related files can be visited at :</w:t>
+      </w:r>
+    </w:p>
+    <w:p>
+      <w:hyperlink r:id="rId4" w:history="1">
+        <w:r>
+          <w:rPr>
+            <w:rStyle w:val="af1"/>
+          </w:rPr>
+          <w:t>https://github.com/tanglehunter00/UNSW-COMP-9331/tree/main/lab2</w:t>
+        </w:r>
+      </w:hyperlink>
+    </w:p>
+    <w:p>
+      <w:pPr>
+        <w:rPr>
+          <w:rFonts w:hint="eastAsia"/>
+        </w:rPr>
+      </w:pPr>
     </w:p>
     <w:sectPr>
       <w:pgSz w:w="11906" w:h="16838"/>
@@ -1290,7 +2800,6 @@
   <w:style w:type="character" w:default="1" w:styleId="a0">
     <w:name w:val="Default Paragraph Font"/>
     <w:uiPriority w:val="1"/>
-    <w:semiHidden/>
     <w:unhideWhenUsed/>
   </w:style>
   <w:style w:type="table" w:default="1" w:styleId="a1">
@@ -1627,6 +3136,48 @@
     <w:uiPriority w:val="99"/>
     <w:semiHidden/>
     <w:rsid w:val="00331CEE"/>
+  </w:style>
+  <w:style w:type="table" w:styleId="af0">
+    <w:name w:val="Table Grid"/>
+    <w:basedOn w:val="a1"/>
+    <w:uiPriority w:val="39"/>
+    <w:rsid w:val="008C2E65"/>
+    <w:pPr>
+      <w:spacing w:after="0" w:line="240" w:lineRule="auto"/>
+    </w:pPr>
+    <w:tblPr>
+      <w:tblBorders>
+        <w:top w:val="single" w:sz="4" w:space="0" w:color="auto"/>
+        <w:left w:val="single" w:sz="4" w:space="0" w:color="auto"/>
+        <w:bottom w:val="single" w:sz="4" w:space="0" w:color="auto"/>
+        <w:right w:val="single" w:sz="4" w:space="0" w:color="auto"/>
+        <w:insideH w:val="single" w:sz="4" w:space="0" w:color="auto"/>
+        <w:insideV w:val="single" w:sz="4" w:space="0" w:color="auto"/>
+      </w:tblBorders>
+    </w:tblPr>
+  </w:style>
+  <w:style w:type="character" w:styleId="af1">
+    <w:name w:val="Hyperlink"/>
+    <w:basedOn w:val="a0"/>
+    <w:uiPriority w:val="99"/>
+    <w:unhideWhenUsed/>
+    <w:rsid w:val="00ED4ECC"/>
+    <w:rPr>
+      <w:color w:val="467886" w:themeColor="hyperlink"/>
+      <w:u w:val="single"/>
+    </w:rPr>
+  </w:style>
+  <w:style w:type="character" w:styleId="af2">
+    <w:name w:val="Unresolved Mention"/>
+    <w:basedOn w:val="a0"/>
+    <w:uiPriority w:val="99"/>
+    <w:semiHidden/>
+    <w:unhideWhenUsed/>
+    <w:rsid w:val="00ED4ECC"/>
+    <w:rPr>
+      <w:color w:val="605E5C"/>
+      <w:shd w:val="clear" w:color="auto" w:fill="E1DFDD"/>
+    </w:rPr>
   </w:style>
 </w:styles>
 </file>
